--- a/README.docx
+++ b/README.docx
@@ -56,7 +56,7 @@
           <w:sz w:val="28"/>
           <w:sz-cs w:val="28"/>
         </w:rPr>
-        <w:t xml:space="preserve">Implemented Flicker Api to present images without using any library. MVVM Architecture &amp; Protocol Oriented Programming is used in this project. TestCases, ImageCaching, Paging &amp; Animation also implemented.</w:t>
+        <w:t xml:space="preserve">Implemented Flicker Api to present images without using any library. MVVM Architecture &amp; Protocol Oriented Programming is used in this project. TestCases, ImageCaching, Paging &amp; Animation also implemented. Project created in Xcode 10.3</w:t>
       </w:r>
     </w:p>
     <w:p>
